--- a/students/Use case - Withdraw cash.docx
+++ b/students/Use case - Withdraw cash.docx
@@ -58,122 +58,122 @@
       <w:pPr>
         <w:pStyle w:val="Heading3"/>
       </w:pPr>
-      <w:bookmarkStart w:id="2" w:name="_Hlk508383640"/>
-      <w:bookmarkStart w:id="3" w:name="_Hlk509333921"/>
+      <w:bookmarkStart w:id="2" w:name="_Hlk509333921"/>
+      <w:bookmarkStart w:id="3" w:name="_Hlk508383640"/>
       <w:bookmarkEnd w:id="1"/>
       <w:r>
         <w:t>General info</w:t>
       </w:r>
     </w:p>
+    <w:bookmarkEnd w:id="2"/>
+    <w:p>
+      <w:pPr>
+        <w:pStyle w:val="Heading4"/>
+      </w:pPr>
+      <w:r>
+        <w:t>Description</w:t>
+      </w:r>
+      <w:r>
+        <w:t>:</w:t>
+      </w:r>
+    </w:p>
+    <w:p>
+      <w:r>
+        <w:t xml:space="preserve">The actor goes to the ATM with his card, requests cash amount, </w:t>
+      </w:r>
+      <w:proofErr w:type="gramStart"/>
+      <w:r>
+        <w:t>receives</w:t>
+      </w:r>
+      <w:proofErr w:type="gramEnd"/>
+      <w:r>
+        <w:t xml:space="preserve"> cash and receipt.</w:t>
+      </w:r>
+    </w:p>
+    <w:p>
+      <w:pPr>
+        <w:pStyle w:val="Heading4"/>
+      </w:pPr>
+      <w:r>
+        <w:t>Actors</w:t>
+      </w:r>
+      <w:r>
+        <w:t xml:space="preserve">: </w:t>
+      </w:r>
+      <w:r>
+        <w:t>Customer</w:t>
+      </w:r>
+    </w:p>
+    <w:p>
+      <w:pPr>
+        <w:pStyle w:val="Heading4"/>
+      </w:pPr>
+      <w:r>
+        <w:t>Supporting</w:t>
+      </w:r>
+      <w:r>
+        <w:t xml:space="preserve"> </w:t>
+      </w:r>
+      <w:r>
+        <w:t>roles/</w:t>
+      </w:r>
+      <w:r>
+        <w:t>systems</w:t>
+      </w:r>
+      <w:r>
+        <w:t xml:space="preserve">: </w:t>
+      </w:r>
+      <w:r>
+        <w:t>Bank</w:t>
+      </w:r>
+    </w:p>
+    <w:p>
+      <w:pPr>
+        <w:pStyle w:val="Heading4"/>
+      </w:pPr>
+      <w:r>
+        <w:t>Type</w:t>
+      </w:r>
+      <w:r>
+        <w:t xml:space="preserve">: </w:t>
+      </w:r>
+      <w:r>
+        <w:t>System</w:t>
+      </w:r>
+    </w:p>
+    <w:p>
+      <w:pPr>
+        <w:pStyle w:val="Heading4"/>
+      </w:pPr>
+      <w:r>
+        <w:t>Pre-conditions</w:t>
+      </w:r>
+      <w:r>
+        <w:t xml:space="preserve">: </w:t>
+      </w:r>
+    </w:p>
+    <w:p>
+      <w:r>
+        <w:t xml:space="preserve">ATM must </w:t>
+      </w:r>
+      <w:proofErr w:type="gramStart"/>
+      <w:r>
+        <w:t>have ?</w:t>
+      </w:r>
+      <w:proofErr w:type="gramEnd"/>
+      <w:r>
+        <w:t xml:space="preserve"> </w:t>
+      </w:r>
+      <w:proofErr w:type="gramStart"/>
+      <w:r>
+        <w:t>how</w:t>
+      </w:r>
+      <w:proofErr w:type="gramEnd"/>
+      <w:r>
+        <w:t xml:space="preserve"> much cash.</w:t>
+      </w:r>
+    </w:p>
     <w:bookmarkEnd w:id="3"/>
-    <w:p>
-      <w:pPr>
-        <w:pStyle w:val="Heading4"/>
-      </w:pPr>
-      <w:r>
-        <w:t>Description</w:t>
-      </w:r>
-      <w:r>
-        <w:t>:</w:t>
-      </w:r>
-    </w:p>
-    <w:p>
-      <w:r>
-        <w:t xml:space="preserve">The actor goes to the ATM with his card, requests cash amount, </w:t>
-      </w:r>
-      <w:proofErr w:type="gramStart"/>
-      <w:r>
-        <w:t>receives</w:t>
-      </w:r>
-      <w:proofErr w:type="gramEnd"/>
-      <w:r>
-        <w:t xml:space="preserve"> cash and receipt.</w:t>
-      </w:r>
-    </w:p>
-    <w:p>
-      <w:pPr>
-        <w:pStyle w:val="Heading4"/>
-      </w:pPr>
-      <w:r>
-        <w:t>Actors</w:t>
-      </w:r>
-      <w:r>
-        <w:t xml:space="preserve">: </w:t>
-      </w:r>
-      <w:r>
-        <w:t>Customer</w:t>
-      </w:r>
-    </w:p>
-    <w:p>
-      <w:pPr>
-        <w:pStyle w:val="Heading4"/>
-      </w:pPr>
-      <w:r>
-        <w:t>Supporting</w:t>
-      </w:r>
-      <w:r>
-        <w:t xml:space="preserve"> </w:t>
-      </w:r>
-      <w:r>
-        <w:t>roles/</w:t>
-      </w:r>
-      <w:r>
-        <w:t>systems</w:t>
-      </w:r>
-      <w:r>
-        <w:t xml:space="preserve">: </w:t>
-      </w:r>
-      <w:r>
-        <w:t>Bank</w:t>
-      </w:r>
-    </w:p>
-    <w:p>
-      <w:pPr>
-        <w:pStyle w:val="Heading4"/>
-      </w:pPr>
-      <w:r>
-        <w:t>Type</w:t>
-      </w:r>
-      <w:r>
-        <w:t xml:space="preserve">: </w:t>
-      </w:r>
-      <w:r>
-        <w:t>System</w:t>
-      </w:r>
-    </w:p>
-    <w:p>
-      <w:pPr>
-        <w:pStyle w:val="Heading4"/>
-      </w:pPr>
-      <w:r>
-        <w:t>Pre-conditions</w:t>
-      </w:r>
-      <w:r>
-        <w:t xml:space="preserve">: </w:t>
-      </w:r>
-    </w:p>
-    <w:p>
-      <w:r>
-        <w:t xml:space="preserve">ATM must </w:t>
-      </w:r>
-      <w:proofErr w:type="gramStart"/>
-      <w:r>
-        <w:t>have ?</w:t>
-      </w:r>
-      <w:proofErr w:type="gramEnd"/>
-      <w:r>
-        <w:t xml:space="preserve"> </w:t>
-      </w:r>
-      <w:proofErr w:type="gramStart"/>
-      <w:r>
-        <w:t>how</w:t>
-      </w:r>
-      <w:proofErr w:type="gramEnd"/>
-      <w:r>
-        <w:t xml:space="preserve"> much cash.</w:t>
-      </w:r>
-    </w:p>
-    <w:bookmarkEnd w:id="2"/>
     <w:p>
       <w:pPr>
         <w:pStyle w:val="Heading3"/>
@@ -714,16 +714,10 @@
         <w:t>The system prompts actor for amount to withdraw</w:t>
       </w:r>
       <w:r>
-        <w:t xml:space="preserve"> </w:t>
-      </w:r>
-      <w:r>
-        <w:t>(D#3)</w:t>
-      </w:r>
-      <w:r>
-        <w:t>.</w:t>
-      </w:r>
-      <w:r>
-        <w:t xml:space="preserve"> The actor enters amount to withdraw and confirms.</w:t>
+        <w:t xml:space="preserve"> (D#3)</w:t>
+      </w:r>
+      <w:r>
+        <w:t>. The actor enters amount to withdraw and confirms.</w:t>
       </w:r>
     </w:p>
     <w:p>
@@ -795,8 +789,6 @@
       <w:r>
         <w:t>RULE – sufficient funds ??</w:t>
       </w:r>
-      <w:bookmarkStart w:id="4" w:name="_GoBack"/>
-      <w:bookmarkEnd w:id="4"/>
     </w:p>
     <w:p>
       <w:pPr>
@@ -814,10 +806,7 @@
         <w:t xml:space="preserve"> The bank sends confirmation.</w:t>
       </w:r>
       <w:r>
-        <w:t xml:space="preserve"> </w:t>
-      </w:r>
-      <w:r>
-        <w:t>The system makes a log entry of the communication.</w:t>
+        <w:t xml:space="preserve"> The system makes a log entry of the communication.</w:t>
       </w:r>
     </w:p>
     <w:p>
@@ -836,24 +825,18 @@
         <w:t xml:space="preserve"> </w:t>
       </w:r>
       <w:r>
-        <w:t xml:space="preserve">The system makes a log entry of the </w:t>
-      </w:r>
-      <w:r>
-        <w:t xml:space="preserve">cash </w:t>
-      </w:r>
-      <w:proofErr w:type="spellStart"/>
-      <w:r>
-        <w:t>dispensing</w:t>
-      </w:r>
-      <w:r>
-        <w:t>.</w:t>
-      </w:r>
-      <w:r>
-        <w:t>The</w:t>
-      </w:r>
-      <w:proofErr w:type="spellEnd"/>
-      <w:r>
-        <w:t xml:space="preserve"> actor takes the cash.</w:t>
+        <w:t>The system makes a log entry of the cash dispensing.</w:t>
+      </w:r>
+      <w:r>
+        <w:t xml:space="preserve"> </w:t>
+      </w:r>
+      <w:r>
+        <w:t>Th</w:t>
+      </w:r>
+      <w:bookmarkStart w:id="4" w:name="_GoBack"/>
+      <w:bookmarkEnd w:id="4"/>
+      <w:r>
+        <w:t>e actor takes the cash.</w:t>
       </w:r>
     </w:p>
     <w:p>
@@ -6231,6 +6214,7 @@
   <w:style w:type="character" w:default="1" w:styleId="DefaultParagraphFont">
     <w:name w:val="Default Paragraph Font"/>
     <w:uiPriority w:val="1"/>
+    <w:semiHidden/>
     <w:unhideWhenUsed/>
   </w:style>
   <w:style w:type="table" w:default="1" w:styleId="TableNormal">
@@ -7089,6 +7073,7 @@
     <w:rsid w:val="002E254F"/>
     <w:rsid w:val="002F3725"/>
     <w:rsid w:val="00343C35"/>
+    <w:rsid w:val="00345B51"/>
     <w:rsid w:val="003F2CF8"/>
     <w:rsid w:val="00422ED1"/>
     <w:rsid w:val="004B5BD8"/>
@@ -7865,7 +7850,7 @@
 </file>
 
 <file path=customXml/itemProps1.xml><?xml version="1.0" encoding="utf-8"?>
-<ds:datastoreItem xmlns:ds="http://schemas.openxmlformats.org/officeDocument/2006/customXml" ds:itemID="{73693B3A-9210-42BA-8D66-5E0B454262BB}">
+<ds:datastoreItem xmlns:ds="http://schemas.openxmlformats.org/officeDocument/2006/customXml" ds:itemID="{5E94F6DA-8E0E-457E-9CBD-1B7B3D758112}">
   <ds:schemaRefs>
     <ds:schemaRef ds:uri="http://schemas.openxmlformats.org/officeDocument/2006/bibliography"/>
   </ds:schemaRefs>

--- a/students/Use case - Withdraw cash.docx
+++ b/students/Use case - Withdraw cash.docx
@@ -79,15 +79,7 @@
     </w:p>
     <w:p>
       <w:r>
-        <w:t xml:space="preserve">The actor goes to the ATM with his card, requests cash amount, </w:t>
-      </w:r>
-      <w:proofErr w:type="gramStart"/>
-      <w:r>
-        <w:t>receives</w:t>
-      </w:r>
-      <w:proofErr w:type="gramEnd"/>
-      <w:r>
-        <w:t xml:space="preserve"> cash and receipt.</w:t>
+        <w:t>The actor goes to the ATM with his card, requests cash amount, receives cash and receipt.</w:t>
       </w:r>
     </w:p>
     <w:p>
@@ -154,32 +146,150 @@
     </w:p>
     <w:p>
       <w:r>
-        <w:t xml:space="preserve">ATM must </w:t>
-      </w:r>
-      <w:proofErr w:type="gramStart"/>
-      <w:r>
-        <w:t>have ?</w:t>
-      </w:r>
-      <w:proofErr w:type="gramEnd"/>
+        <w:t>ATM must have ? how much cash.</w:t>
+      </w:r>
+    </w:p>
+    <w:bookmarkEnd w:id="3"/>
+    <w:p>
+      <w:pPr>
+        <w:pStyle w:val="Heading3"/>
+      </w:pPr>
+      <w:r>
+        <w:t>Scope info</w:t>
+      </w:r>
+    </w:p>
+    <w:p>
+      <w:pPr>
+        <w:pStyle w:val="Heading4"/>
+      </w:pPr>
+      <w:r>
+        <w:t>Level</w:t>
+      </w:r>
+      <w:r>
+        <w:t xml:space="preserve">: </w:t>
+      </w:r>
+      <w:r>
+        <w:t>Goal</w:t>
+      </w:r>
+    </w:p>
+    <w:p>
+      <w:pPr>
+        <w:pStyle w:val="Heading4"/>
+      </w:pPr>
+      <w:r>
+        <w:t>Includes:</w:t>
+      </w:r>
+    </w:p>
+    <w:p>
+      <w:pPr>
+        <w:pStyle w:val="notes"/>
+      </w:pPr>
+      <w:r>
+        <w:t>The use cases that are extracted out of this use case and given a special name, so they can be reused. They are required</w:t>
+      </w:r>
+      <w:r>
+        <w:t xml:space="preserve"> to be a part of this use case</w:t>
+      </w:r>
+      <w:r>
+        <w:t>.</w:t>
+      </w:r>
+      <w:r>
+        <w:t xml:space="preserve">  </w:t>
+      </w:r>
+      <w:r>
+        <w:t>This</w:t>
+      </w:r>
+      <w:r>
+        <w:t xml:space="preserve"> use case can be considered a grouped use case</w:t>
+      </w:r>
       <w:r>
         <w:t xml:space="preserve"> </w:t>
       </w:r>
-      <w:proofErr w:type="gramStart"/>
-      <w:r>
-        <w:t>how</w:t>
-      </w:r>
-      <w:proofErr w:type="gramEnd"/>
-      <w:r>
-        <w:t xml:space="preserve"> much cash.</w:t>
-      </w:r>
-    </w:p>
-    <w:bookmarkEnd w:id="3"/>
+      <w:r>
+        <w:t xml:space="preserve">if it includes one of a group of </w:t>
+      </w:r>
+      <w:r>
+        <w:t xml:space="preserve">partial goal </w:t>
+      </w:r>
+      <w:r>
+        <w:t>use cases</w:t>
+      </w:r>
+      <w:r>
+        <w:t>.</w:t>
+      </w:r>
+    </w:p>
+    <w:p>
+      <w:pPr>
+        <w:pStyle w:val="Heading4"/>
+      </w:pPr>
+      <w:r>
+        <w:t>Included in:</w:t>
+      </w:r>
+    </w:p>
+    <w:p>
+      <w:pPr>
+        <w:pStyle w:val="notes"/>
+      </w:pPr>
+      <w:r>
+        <w:t xml:space="preserve">The use case(s) that </w:t>
+      </w:r>
+      <w:r>
+        <w:t>uses</w:t>
+      </w:r>
+      <w:r>
+        <w:t xml:space="preserve"> this one as a necessary part of it.</w:t>
+      </w:r>
+    </w:p>
+    <w:p>
+      <w:pPr>
+        <w:pStyle w:val="Heading4"/>
+      </w:pPr>
+      <w:r>
+        <w:t>Use cases grouped by this ID</w:t>
+      </w:r>
+      <w:r>
+        <w:t xml:space="preserve">: </w:t>
+      </w:r>
+    </w:p>
+    <w:p>
+      <w:pPr>
+        <w:pStyle w:val="notes"/>
+      </w:pPr>
+      <w:r>
+        <w:t xml:space="preserve">If it doesn’t have an included group above, then it will be a category for </w:t>
+      </w:r>
+      <w:r>
+        <w:t>several</w:t>
+      </w:r>
+      <w:r>
+        <w:t xml:space="preserve"> use cases.</w:t>
+      </w:r>
+    </w:p>
+    <w:p>
+      <w:pPr>
+        <w:pStyle w:val="Heading4"/>
+      </w:pPr>
+      <w:r>
+        <w:t>Grouped by:</w:t>
+      </w:r>
+    </w:p>
+    <w:p>
+      <w:pPr>
+        <w:pStyle w:val="notes"/>
+      </w:pPr>
+      <w:r>
+        <w:t>The group that</w:t>
+      </w:r>
+      <w:r>
+        <w:t xml:space="preserve"> has others like this one.</w:t>
+      </w:r>
+    </w:p>
     <w:p>
       <w:pPr>
         <w:pStyle w:val="Heading3"/>
       </w:pPr>
       <w:r>
-        <w:t>Scope info</w:t>
+        <w:t>Tracking info</w:t>
       </w:r>
     </w:p>
     <w:p>
@@ -187,13 +297,16 @@
         <w:pStyle w:val="Heading4"/>
       </w:pPr>
       <w:r>
-        <w:t>Level</w:t>
-      </w:r>
-      <w:r>
-        <w:t xml:space="preserve">: </w:t>
-      </w:r>
-      <w:r>
-        <w:t>Goal</w:t>
+        <w:t>Author</w:t>
+      </w:r>
+      <w:r>
+        <w:t>:</w:t>
+      </w:r>
+      <w:r>
+        <w:t xml:space="preserve"> </w:t>
+      </w:r>
+      <w:r>
+        <w:t xml:space="preserve"> Drew and Doug</w:t>
       </w:r>
     </w:p>
     <w:p>
@@ -201,45 +314,16 @@
         <w:pStyle w:val="Heading4"/>
       </w:pPr>
       <w:r>
-        <w:t>Includes:</w:t>
-      </w:r>
-    </w:p>
-    <w:p>
-      <w:pPr>
-        <w:pStyle w:val="notes"/>
-      </w:pPr>
-      <w:r>
-        <w:t>The use cases that are extracted out of this use case and given a special name, so they can be reused. They are required</w:t>
-      </w:r>
-      <w:r>
-        <w:t xml:space="preserve"> to be a part of this use case</w:t>
-      </w:r>
-      <w:r>
-        <w:t>.</w:t>
-      </w:r>
-      <w:r>
-        <w:t xml:space="preserve">  </w:t>
-      </w:r>
-      <w:r>
-        <w:t>This</w:t>
-      </w:r>
-      <w:r>
-        <w:t xml:space="preserve"> use case can be considered a grouped use case</w:t>
+        <w:t>Date created</w:t>
+      </w:r>
+      <w:r>
+        <w:t>:</w:t>
       </w:r>
       <w:r>
         <w:t xml:space="preserve"> </w:t>
       </w:r>
       <w:r>
-        <w:t xml:space="preserve">if it includes one of a group of </w:t>
-      </w:r>
-      <w:r>
-        <w:t xml:space="preserve">partial goal </w:t>
-      </w:r>
-      <w:r>
-        <w:t>use cases</w:t>
-      </w:r>
-      <w:r>
-        <w:t>.</w:t>
+        <w:t>11/1/18</w:t>
       </w:r>
     </w:p>
     <w:p>
@@ -247,21 +331,21 @@
         <w:pStyle w:val="Heading4"/>
       </w:pPr>
       <w:r>
-        <w:t>Included in:</w:t>
-      </w:r>
-    </w:p>
-    <w:p>
-      <w:pPr>
-        <w:pStyle w:val="notes"/>
-      </w:pPr>
-      <w:r>
-        <w:t xml:space="preserve">The use case(s) that </w:t>
-      </w:r>
-      <w:r>
-        <w:t>uses</w:t>
-      </w:r>
-      <w:r>
-        <w:t xml:space="preserve"> this one as a necessary part of it.</w:t>
+        <w:t>Date revised</w:t>
+      </w:r>
+      <w:r>
+        <w:t>:</w:t>
+      </w:r>
+      <w:r>
+        <w:t xml:space="preserve"> </w:t>
+      </w:r>
+    </w:p>
+    <w:p>
+      <w:pPr>
+        <w:pStyle w:val="Heading3"/>
+      </w:pPr>
+      <w:r>
+        <w:t>Project info</w:t>
       </w:r>
     </w:p>
     <w:p>
@@ -269,139 +353,21 @@
         <w:pStyle w:val="Heading4"/>
       </w:pPr>
       <w:r>
-        <w:t>Use cases grouped by this ID</w:t>
-      </w:r>
-      <w:r>
-        <w:t xml:space="preserve">: </w:t>
-      </w:r>
-    </w:p>
-    <w:p>
-      <w:pPr>
-        <w:pStyle w:val="notes"/>
-      </w:pPr>
-      <w:r>
-        <w:t xml:space="preserve">If it doesn’t have an included group above, then it will be a category for </w:t>
-      </w:r>
-      <w:r>
-        <w:t>several</w:t>
-      </w:r>
-      <w:r>
-        <w:t xml:space="preserve"> use cases.</w:t>
-      </w:r>
-    </w:p>
-    <w:p>
-      <w:pPr>
-        <w:pStyle w:val="Heading4"/>
-      </w:pPr>
-      <w:r>
-        <w:t>Grouped by:</w:t>
-      </w:r>
-    </w:p>
-    <w:p>
-      <w:pPr>
-        <w:pStyle w:val="notes"/>
-      </w:pPr>
-      <w:r>
-        <w:t>The group that</w:t>
-      </w:r>
-      <w:r>
-        <w:t xml:space="preserve"> has others like this one.</w:t>
-      </w:r>
-    </w:p>
-    <w:p>
-      <w:pPr>
-        <w:pStyle w:val="Heading3"/>
-      </w:pPr>
-      <w:r>
-        <w:t>Tracking info</w:t>
-      </w:r>
-    </w:p>
-    <w:p>
-      <w:pPr>
-        <w:pStyle w:val="Heading4"/>
-      </w:pPr>
-      <w:r>
-        <w:t>Author</w:t>
+        <w:t>Design constraints</w:t>
       </w:r>
       <w:r>
         <w:t>:</w:t>
       </w:r>
-      <w:r>
-        <w:t xml:space="preserve"> </w:t>
-      </w:r>
-      <w:r>
-        <w:t xml:space="preserve"> Drew and Doug</w:t>
-      </w:r>
-    </w:p>
-    <w:p>
-      <w:pPr>
-        <w:pStyle w:val="Heading4"/>
-      </w:pPr>
-      <w:r>
-        <w:t>Date created</w:t>
-      </w:r>
-      <w:r>
-        <w:t>:</w:t>
-      </w:r>
-      <w:r>
-        <w:t xml:space="preserve"> </w:t>
-      </w:r>
-      <w:r>
-        <w:t>11/1/18</w:t>
-      </w:r>
-    </w:p>
-    <w:p>
-      <w:pPr>
-        <w:pStyle w:val="Heading4"/>
-      </w:pPr>
-      <w:r>
-        <w:t>Date revised</w:t>
-      </w:r>
-      <w:r>
-        <w:t>:</w:t>
-      </w:r>
-      <w:r>
-        <w:t xml:space="preserve"> </w:t>
-      </w:r>
-    </w:p>
-    <w:p>
-      <w:pPr>
-        <w:pStyle w:val="Heading3"/>
-      </w:pPr>
-      <w:r>
-        <w:t>Project info</w:t>
-      </w:r>
-    </w:p>
-    <w:p>
-      <w:pPr>
-        <w:pStyle w:val="Heading4"/>
-      </w:pPr>
-      <w:r>
-        <w:t>Design constraints</w:t>
-      </w:r>
-      <w:r>
-        <w:t>:</w:t>
-      </w:r>
-    </w:p>
-    <w:p>
-      <w:r>
-        <w:t xml:space="preserve">ATM chassis </w:t>
-      </w:r>
-      <w:proofErr w:type="spellStart"/>
-      <w:r>
-        <w:t>Cashalot</w:t>
-      </w:r>
-      <w:proofErr w:type="spellEnd"/>
-      <w:r>
-        <w:t xml:space="preserve"> YRYR89484800300000</w:t>
-      </w:r>
-    </w:p>
-    <w:p>
-      <w:proofErr w:type="spellStart"/>
+    </w:p>
+    <w:p>
+      <w:r>
+        <w:t>ATM chassis Cashalot YRYR89484800300000</w:t>
+      </w:r>
+    </w:p>
+    <w:p>
       <w:r>
         <w:t>ATMNet</w:t>
       </w:r>
-      <w:proofErr w:type="spellEnd"/>
     </w:p>
     <w:p>
       <w:pPr>
@@ -756,7 +722,22 @@
         <w:spacing w:after="120"/>
       </w:pPr>
       <w:r>
-        <w:t>RULE - $20 increment withdraw – Amount must be in even increments of $20 and not zero.</w:t>
+        <w:rPr>
+          <w:b/>
+        </w:rPr>
+        <w:t>RULE</w:t>
+      </w:r>
+      <w:r>
+        <w:t xml:space="preserve"> - </w:t>
+      </w:r>
+      <w:r>
+        <w:rPr>
+          <w:b/>
+        </w:rPr>
+        <w:t>$20 increment withdraw</w:t>
+      </w:r>
+      <w:r>
+        <w:t xml:space="preserve"> – Amount must be in even increments of $20 and not zero.</w:t>
       </w:r>
     </w:p>
     <w:p>
@@ -769,13 +750,44 @@
         <w:spacing w:after="120"/>
       </w:pPr>
       <w:r>
-        <w:t>RULE – ATM limit $</w:t>
-      </w:r>
-      <w:proofErr w:type="gramStart"/>
-      <w:r>
-        <w:t>200 ??</w:t>
-      </w:r>
-      <w:proofErr w:type="gramEnd"/>
+        <w:rPr>
+          <w:b/>
+        </w:rPr>
+        <w:t xml:space="preserve">RULE – </w:t>
+      </w:r>
+      <w:r>
+        <w:rPr>
+          <w:b/>
+        </w:rPr>
+        <w:t>customer</w:t>
+      </w:r>
+      <w:r>
+        <w:rPr>
+          <w:b/>
+        </w:rPr>
+        <w:t xml:space="preserve"> limit $200</w:t>
+      </w:r>
+      <w:r>
+        <w:t xml:space="preserve"> </w:t>
+      </w:r>
+      <w:r>
+        <w:t xml:space="preserve">– amount of requested withdrawal </w:t>
+      </w:r>
+      <w:r>
+        <w:t xml:space="preserve">added to the Account amount withdrawn since midnight* </w:t>
+      </w:r>
+      <w:r>
+        <w:t xml:space="preserve">must be equal or less than ATM </w:t>
+      </w:r>
+      <w:r>
+        <w:t>Daily cash withdrawal limit per customer</w:t>
+      </w:r>
+      <w:r>
+        <w:t>*</w:t>
+      </w:r>
+      <w:r>
+        <w:t xml:space="preserve"> </w:t>
+      </w:r>
     </w:p>
     <w:p>
       <w:pPr>
@@ -787,7 +799,16 @@
         <w:spacing w:after="120"/>
       </w:pPr>
       <w:r>
-        <w:t>RULE – sufficient funds ??</w:t>
+        <w:rPr>
+          <w:b/>
+        </w:rPr>
+        <w:t>RULE – sufficient funds</w:t>
+      </w:r>
+      <w:r>
+        <w:t xml:space="preserve"> </w:t>
+      </w:r>
+      <w:r>
+        <w:t>– amount of requested withdrawal must be equal to or less than Account available balance*</w:t>
       </w:r>
     </w:p>
     <w:p>
@@ -819,24 +840,27 @@
         <w:spacing w:after="120"/>
       </w:pPr>
       <w:r>
-        <w:t>The system dispenses cash.</w:t>
-      </w:r>
-      <w:r>
-        <w:t xml:space="preserve"> </w:t>
-      </w:r>
-      <w:r>
-        <w:t>The system makes a log entry of the cash dispensing.</w:t>
-      </w:r>
-      <w:r>
-        <w:t xml:space="preserve"> </w:t>
-      </w:r>
-      <w:r>
-        <w:t>Th</w:t>
+        <w:t xml:space="preserve">The system dispenses </w:t>
+      </w:r>
+      <w:r>
+        <w:t xml:space="preserve">amount requested in </w:t>
       </w:r>
       <w:bookmarkStart w:id="4" w:name="_GoBack"/>
       <w:bookmarkEnd w:id="4"/>
       <w:r>
-        <w:t>e actor takes the cash.</w:t>
+        <w:t>cash.</w:t>
+      </w:r>
+      <w:r>
+        <w:t xml:space="preserve"> </w:t>
+      </w:r>
+      <w:r>
+        <w:t>The system makes a log entry of the cash dispensing.</w:t>
+      </w:r>
+      <w:r>
+        <w:t xml:space="preserve"> </w:t>
+      </w:r>
+      <w:r>
+        <w:t>The actor takes the cash.</w:t>
       </w:r>
     </w:p>
     <w:p>
@@ -923,11 +947,36 @@
         <w:pStyle w:val="ListParagraph"/>
         <w:numPr>
           <w:ilvl w:val="0"/>
-          <w:numId w:val="36"/>
+          <w:numId w:val="43"/>
         </w:numPr>
       </w:pPr>
       <w:r>
-        <w:t>&lt;Name&gt; (&lt;number(s) in course of events where this could occur&gt;) – &lt;description of what to do and where to return in the course of events&gt;</w:t>
+        <w:rPr>
+          <w:b/>
+        </w:rPr>
+        <w:t>Insufficient funds</w:t>
+      </w:r>
+      <w:r>
+        <w:t xml:space="preserve"> (7c) - </w:t>
+      </w:r>
+    </w:p>
+    <w:p>
+      <w:pPr>
+        <w:pStyle w:val="Heading3"/>
+      </w:pPr>
+      <w:r>
+        <w:t>Alternate flows</w:t>
+      </w:r>
+      <w:r>
+        <w:t xml:space="preserve"> (extension points)</w:t>
+      </w:r>
+    </w:p>
+    <w:p>
+      <w:pPr>
+        <w:pStyle w:val="notes"/>
+      </w:pPr>
+      <w:r>
+        <w:t>An exception to branching is when there is an optional &lt;&lt;extends&gt;&gt; of a partial use case. But the use case returns to where the option was taken.</w:t>
       </w:r>
     </w:p>
     <w:p>
@@ -938,29 +987,13 @@
           <w:numId w:val="36"/>
         </w:numPr>
       </w:pPr>
-      <w:r>
+      <w:bookmarkStart w:id="5" w:name="_Hlk499056893"/>
+      <w:r>
+        <w:lastRenderedPageBreak/>
         <w:t>&lt;Name&gt; (&lt;number(s) in course of events where this could occur&gt;) – &lt;description of what to do and where to return in the course of events&gt;</w:t>
       </w:r>
     </w:p>
-    <w:p>
-      <w:pPr>
-        <w:pStyle w:val="Heading3"/>
-      </w:pPr>
-      <w:r>
-        <w:t>Alternate flows</w:t>
-      </w:r>
-      <w:r>
-        <w:t xml:space="preserve"> (extension points)</w:t>
-      </w:r>
-    </w:p>
-    <w:p>
-      <w:pPr>
-        <w:pStyle w:val="notes"/>
-      </w:pPr>
-      <w:r>
-        <w:t>An exception to branching is when there is an optional &lt;&lt;extends&gt;&gt; of a partial use case. But the use case returns to where the option was taken.</w:t>
-      </w:r>
-    </w:p>
+    <w:bookmarkEnd w:id="5"/>
     <w:p>
       <w:pPr>
         <w:pStyle w:val="ListParagraph"/>
@@ -969,25 +1002,10 @@
           <w:numId w:val="36"/>
         </w:numPr>
       </w:pPr>
-      <w:bookmarkStart w:id="5" w:name="_Hlk499056893"/>
-      <w:r>
-        <w:lastRenderedPageBreak/>
+      <w:r>
         <w:t>&lt;Name&gt; (&lt;number(s) in course of events where this could occur&gt;) – &lt;description of what to do and where to return in the course of events&gt;</w:t>
       </w:r>
     </w:p>
-    <w:bookmarkEnd w:id="5"/>
-    <w:p>
-      <w:pPr>
-        <w:pStyle w:val="ListParagraph"/>
-        <w:numPr>
-          <w:ilvl w:val="0"/>
-          <w:numId w:val="36"/>
-        </w:numPr>
-      </w:pPr>
-      <w:r>
-        <w:t>&lt;Name&gt; (&lt;number(s) in course of events where this could occur&gt;) – &lt;description of what to do and where to return in the course of events&gt;</w:t>
-      </w:r>
-    </w:p>
     <w:p>
       <w:pPr>
         <w:pStyle w:val="Heading3"/>
@@ -1004,15 +1022,7 @@
         <w:t>What are your tests that tell you that this is a successful completion of a use case? It may be a repetition of one of the tasks or a file or document that has been completed. But there are minimal ways to complete the goal and there are very excellent ways to complete it. Put both down.</w:t>
       </w:r>
       <w:r>
-        <w:t xml:space="preserve"> Some people use </w:t>
-      </w:r>
-      <w:proofErr w:type="spellStart"/>
-      <w:r>
-        <w:t>MoSCow</w:t>
-      </w:r>
-      <w:proofErr w:type="spellEnd"/>
-      <w:r>
-        <w:t xml:space="preserve"> – must have, should have, could have instead of min and max conditions.</w:t>
+        <w:t xml:space="preserve"> Some people use MoSCow – must have, should have, could have instead of min and max conditions.</w:t>
       </w:r>
     </w:p>
     <w:p>
@@ -1232,11 +1242,9 @@
       </w:sdtPr>
       <w:sdtEndPr/>
       <w:sdtContent>
-        <w:proofErr w:type="spellStart"/>
         <w:r>
           <w:t>Centriq</w:t>
         </w:r>
-        <w:proofErr w:type="spellEnd"/>
       </w:sdtContent>
     </w:sdt>
     <w:r>
@@ -1304,7 +1312,7 @@
       <w:rPr>
         <w:noProof/>
       </w:rPr>
-      <w:t>4</w:t>
+      <w:t>2</w:t>
     </w:r>
     <w:r>
       <w:fldChar w:fldCharType="end"/>
@@ -5453,6 +5461,119 @@
     </w:lvl>
   </w:abstractNum>
   <w:abstractNum w:abstractNumId="40" w15:restartNumberingAfterBreak="0">
+    <w:nsid w:val="7D6900B9"/>
+    <w:multiLevelType w:val="hybridMultilevel"/>
+    <w:tmpl w:val="CFBAB33C"/>
+    <w:lvl w:ilvl="0" w:tplc="04090001">
+      <w:start w:val="1"/>
+      <w:numFmt w:val="bullet"/>
+      <w:lvlText w:val=""/>
+      <w:lvlJc w:val="left"/>
+      <w:pPr>
+        <w:ind w:left="720" w:hanging="360"/>
+      </w:pPr>
+      <w:rPr>
+        <w:rFonts w:ascii="Symbol" w:hAnsi="Symbol" w:hint="default"/>
+      </w:rPr>
+    </w:lvl>
+    <w:lvl w:ilvl="1" w:tplc="04090003" w:tentative="1">
+      <w:start w:val="1"/>
+      <w:numFmt w:val="bullet"/>
+      <w:lvlText w:val="o"/>
+      <w:lvlJc w:val="left"/>
+      <w:pPr>
+        <w:ind w:left="1440" w:hanging="360"/>
+      </w:pPr>
+      <w:rPr>
+        <w:rFonts w:ascii="Courier New" w:hAnsi="Courier New" w:cs="Courier New" w:hint="default"/>
+      </w:rPr>
+    </w:lvl>
+    <w:lvl w:ilvl="2" w:tplc="04090005" w:tentative="1">
+      <w:start w:val="1"/>
+      <w:numFmt w:val="bullet"/>
+      <w:lvlText w:val=""/>
+      <w:lvlJc w:val="left"/>
+      <w:pPr>
+        <w:ind w:left="2160" w:hanging="360"/>
+      </w:pPr>
+      <w:rPr>
+        <w:rFonts w:ascii="Wingdings" w:hAnsi="Wingdings" w:hint="default"/>
+      </w:rPr>
+    </w:lvl>
+    <w:lvl w:ilvl="3" w:tplc="04090001" w:tentative="1">
+      <w:start w:val="1"/>
+      <w:numFmt w:val="bullet"/>
+      <w:lvlText w:val=""/>
+      <w:lvlJc w:val="left"/>
+      <w:pPr>
+        <w:ind w:left="2880" w:hanging="360"/>
+      </w:pPr>
+      <w:rPr>
+        <w:rFonts w:ascii="Symbol" w:hAnsi="Symbol" w:hint="default"/>
+      </w:rPr>
+    </w:lvl>
+    <w:lvl w:ilvl="4" w:tplc="04090003" w:tentative="1">
+      <w:start w:val="1"/>
+      <w:numFmt w:val="bullet"/>
+      <w:lvlText w:val="o"/>
+      <w:lvlJc w:val="left"/>
+      <w:pPr>
+        <w:ind w:left="3600" w:hanging="360"/>
+      </w:pPr>
+      <w:rPr>
+        <w:rFonts w:ascii="Courier New" w:hAnsi="Courier New" w:cs="Courier New" w:hint="default"/>
+      </w:rPr>
+    </w:lvl>
+    <w:lvl w:ilvl="5" w:tplc="04090005" w:tentative="1">
+      <w:start w:val="1"/>
+      <w:numFmt w:val="bullet"/>
+      <w:lvlText w:val=""/>
+      <w:lvlJc w:val="left"/>
+      <w:pPr>
+        <w:ind w:left="4320" w:hanging="360"/>
+      </w:pPr>
+      <w:rPr>
+        <w:rFonts w:ascii="Wingdings" w:hAnsi="Wingdings" w:hint="default"/>
+      </w:rPr>
+    </w:lvl>
+    <w:lvl w:ilvl="6" w:tplc="04090001" w:tentative="1">
+      <w:start w:val="1"/>
+      <w:numFmt w:val="bullet"/>
+      <w:lvlText w:val=""/>
+      <w:lvlJc w:val="left"/>
+      <w:pPr>
+        <w:ind w:left="5040" w:hanging="360"/>
+      </w:pPr>
+      <w:rPr>
+        <w:rFonts w:ascii="Symbol" w:hAnsi="Symbol" w:hint="default"/>
+      </w:rPr>
+    </w:lvl>
+    <w:lvl w:ilvl="7" w:tplc="04090003" w:tentative="1">
+      <w:start w:val="1"/>
+      <w:numFmt w:val="bullet"/>
+      <w:lvlText w:val="o"/>
+      <w:lvlJc w:val="left"/>
+      <w:pPr>
+        <w:ind w:left="5760" w:hanging="360"/>
+      </w:pPr>
+      <w:rPr>
+        <w:rFonts w:ascii="Courier New" w:hAnsi="Courier New" w:cs="Courier New" w:hint="default"/>
+      </w:rPr>
+    </w:lvl>
+    <w:lvl w:ilvl="8" w:tplc="04090005" w:tentative="1">
+      <w:start w:val="1"/>
+      <w:numFmt w:val="bullet"/>
+      <w:lvlText w:val=""/>
+      <w:lvlJc w:val="left"/>
+      <w:pPr>
+        <w:ind w:left="6480" w:hanging="360"/>
+      </w:pPr>
+      <w:rPr>
+        <w:rFonts w:ascii="Wingdings" w:hAnsi="Wingdings" w:hint="default"/>
+      </w:rPr>
+    </w:lvl>
+  </w:abstractNum>
+  <w:abstractNum w:abstractNumId="41" w15:restartNumberingAfterBreak="0">
     <w:nsid w:val="7F744B99"/>
     <w:multiLevelType w:val="hybridMultilevel"/>
     <w:tmpl w:val="8BD61208"/>
@@ -5593,7 +5714,7 @@
     <w:abstractNumId w:val="26"/>
   </w:num>
   <w:num w:numId="19">
-    <w:abstractNumId w:val="40"/>
+    <w:abstractNumId w:val="41"/>
   </w:num>
   <w:num w:numId="20">
     <w:abstractNumId w:val="0"/>
@@ -5690,6 +5811,9 @@
   </w:num>
   <w:num w:numId="42">
     <w:abstractNumId w:val="10"/>
+  </w:num>
+  <w:num w:numId="43">
+    <w:abstractNumId w:val="40"/>
   </w:num>
   <w:numIdMacAtCleanup w:val="9"/>
 </w:numbering>
@@ -7073,7 +7197,6 @@
     <w:rsid w:val="002E254F"/>
     <w:rsid w:val="002F3725"/>
     <w:rsid w:val="00343C35"/>
-    <w:rsid w:val="00345B51"/>
     <w:rsid w:val="003F2CF8"/>
     <w:rsid w:val="00422ED1"/>
     <w:rsid w:val="004B5BD8"/>
@@ -7083,6 +7206,7 @@
     <w:rsid w:val="00BA2F4F"/>
     <w:rsid w:val="00C4596C"/>
     <w:rsid w:val="00D20FD4"/>
+    <w:rsid w:val="00D611E6"/>
     <w:rsid w:val="00D74E3C"/>
     <w:rsid w:val="00F6680C"/>
   </w:rsids>
@@ -7850,7 +7974,7 @@
 </file>
 
 <file path=customXml/itemProps1.xml><?xml version="1.0" encoding="utf-8"?>
-<ds:datastoreItem xmlns:ds="http://schemas.openxmlformats.org/officeDocument/2006/customXml" ds:itemID="{5E94F6DA-8E0E-457E-9CBD-1B7B3D758112}">
+<ds:datastoreItem xmlns:ds="http://schemas.openxmlformats.org/officeDocument/2006/customXml" ds:itemID="{C8083002-1A49-468F-A76F-887C4A1CDC54}">
   <ds:schemaRefs>
     <ds:schemaRef ds:uri="http://schemas.openxmlformats.org/officeDocument/2006/bibliography"/>
   </ds:schemaRefs>

--- a/students/Use case - Withdraw cash.docx
+++ b/students/Use case - Withdraw cash.docx
@@ -79,7 +79,15 @@
     </w:p>
     <w:p>
       <w:r>
-        <w:t>The actor goes to the ATM with his card, requests cash amount, receives cash and receipt.</w:t>
+        <w:t xml:space="preserve">The actor goes to the ATM with his card, requests cash amount, </w:t>
+      </w:r>
+      <w:proofErr w:type="gramStart"/>
+      <w:r>
+        <w:t>receives</w:t>
+      </w:r>
+      <w:proofErr w:type="gramEnd"/>
+      <w:r>
+        <w:t xml:space="preserve"> cash and receipt.</w:t>
       </w:r>
     </w:p>
     <w:p>
@@ -146,7 +154,23 @@
     </w:p>
     <w:p>
       <w:r>
-        <w:t>ATM must have ? how much cash.</w:t>
+        <w:t xml:space="preserve">ATM must </w:t>
+      </w:r>
+      <w:proofErr w:type="gramStart"/>
+      <w:r>
+        <w:t>have ?</w:t>
+      </w:r>
+      <w:proofErr w:type="gramEnd"/>
+      <w:r>
+        <w:t xml:space="preserve"> </w:t>
+      </w:r>
+      <w:proofErr w:type="gramStart"/>
+      <w:r>
+        <w:t>how</w:t>
+      </w:r>
+      <w:proofErr w:type="gramEnd"/>
+      <w:r>
+        <w:t xml:space="preserve"> much cash.</w:t>
       </w:r>
     </w:p>
     <w:bookmarkEnd w:id="3"/>
@@ -361,13 +385,23 @@
     </w:p>
     <w:p>
       <w:r>
-        <w:t>ATM chassis Cashalot YRYR89484800300000</w:t>
-      </w:r>
-    </w:p>
-    <w:p>
+        <w:t xml:space="preserve">ATM chassis </w:t>
+      </w:r>
+      <w:proofErr w:type="spellStart"/>
+      <w:r>
+        <w:t>Cashalot</w:t>
+      </w:r>
+      <w:proofErr w:type="spellEnd"/>
+      <w:r>
+        <w:t xml:space="preserve"> YRYR89484800300000</w:t>
+      </w:r>
+    </w:p>
+    <w:p>
+      <w:proofErr w:type="spellStart"/>
       <w:r>
         <w:t>ATMNet</w:t>
       </w:r>
+      <w:proofErr w:type="spellEnd"/>
     </w:p>
     <w:p>
       <w:pPr>
@@ -664,7 +698,12 @@
         <w:spacing w:after="120"/>
       </w:pPr>
       <w:r>
-        <w:t>The system prompts (D#2) for account to use. The actor selects account.</w:t>
+        <w:t>The system prompts (D#2) for account to use. T</w:t>
+      </w:r>
+      <w:bookmarkStart w:id="4" w:name="_GoBack"/>
+      <w:bookmarkEnd w:id="4"/>
+      <w:r>
+        <w:t>he actor selects account.</w:t>
       </w:r>
     </w:p>
     <w:p>
@@ -845,8 +884,6 @@
       <w:r>
         <w:t xml:space="preserve">amount requested in </w:t>
       </w:r>
-      <w:bookmarkStart w:id="4" w:name="_GoBack"/>
-      <w:bookmarkEnd w:id="4"/>
       <w:r>
         <w:t>cash.</w:t>
       </w:r>
@@ -889,7 +926,13 @@
         <w:t>The system prints re</w:t>
       </w:r>
       <w:r>
-        <w:t>ceipt and returns card. The actor takes the receipt and the card.</w:t>
+        <w:t>ceipt</w:t>
+      </w:r>
+      <w:r>
+        <w:t xml:space="preserve"> (D#6)</w:t>
+      </w:r>
+      <w:r>
+        <w:t xml:space="preserve"> and returns card. The actor takes the receipt and the card.</w:t>
       </w:r>
     </w:p>
     <w:p>
@@ -1022,7 +1065,15 @@
         <w:t>What are your tests that tell you that this is a successful completion of a use case? It may be a repetition of one of the tasks or a file or document that has been completed. But there are minimal ways to complete the goal and there are very excellent ways to complete it. Put both down.</w:t>
       </w:r>
       <w:r>
-        <w:t xml:space="preserve"> Some people use MoSCow – must have, should have, could have instead of min and max conditions.</w:t>
+        <w:t xml:space="preserve"> Some people use </w:t>
+      </w:r>
+      <w:proofErr w:type="spellStart"/>
+      <w:r>
+        <w:t>MoSCow</w:t>
+      </w:r>
+      <w:proofErr w:type="spellEnd"/>
+      <w:r>
+        <w:t xml:space="preserve"> – must have, should have, could have instead of min and max conditions.</w:t>
       </w:r>
     </w:p>
     <w:p>
@@ -1242,9 +1293,11 @@
       </w:sdtPr>
       <w:sdtEndPr/>
       <w:sdtContent>
+        <w:proofErr w:type="spellStart"/>
         <w:r>
           <w:t>Centriq</w:t>
         </w:r>
+        <w:proofErr w:type="spellEnd"/>
       </w:sdtContent>
     </w:sdt>
     <w:r>
@@ -7200,13 +7253,13 @@
     <w:rsid w:val="003F2CF8"/>
     <w:rsid w:val="00422ED1"/>
     <w:rsid w:val="004B5BD8"/>
+    <w:rsid w:val="005A5013"/>
     <w:rsid w:val="005B225E"/>
     <w:rsid w:val="00971316"/>
     <w:rsid w:val="00AB4098"/>
     <w:rsid w:val="00BA2F4F"/>
     <w:rsid w:val="00C4596C"/>
     <w:rsid w:val="00D20FD4"/>
-    <w:rsid w:val="00D611E6"/>
     <w:rsid w:val="00D74E3C"/>
     <w:rsid w:val="00F6680C"/>
   </w:rsids>
@@ -7974,7 +8027,7 @@
 </file>
 
 <file path=customXml/itemProps1.xml><?xml version="1.0" encoding="utf-8"?>
-<ds:datastoreItem xmlns:ds="http://schemas.openxmlformats.org/officeDocument/2006/customXml" ds:itemID="{C8083002-1A49-468F-A76F-887C4A1CDC54}">
+<ds:datastoreItem xmlns:ds="http://schemas.openxmlformats.org/officeDocument/2006/customXml" ds:itemID="{37ACEAEC-F8BD-431D-9B1B-9581DECB3F57}">
   <ds:schemaRefs>
     <ds:schemaRef ds:uri="http://schemas.openxmlformats.org/officeDocument/2006/bibliography"/>
   </ds:schemaRefs>
